--- a/Devops overview.docx
+++ b/Devops overview.docx
@@ -251,7 +251,7 @@
         <w:rPr>
           <w:rFonts w:ascii="Times New Roman" w:hAnsi="Times New Roman" w:cs="Times New Roman"/>
         </w:rPr>
-        <w:t xml:space="preserve"> Developer writes code</w:t>
+        <w:t>Developer writes code</w:t>
       </w:r>
     </w:p>
     <w:p>
@@ -743,6 +743,794 @@
           <w:rFonts w:ascii="Times New Roman" w:hAnsi="Times New Roman" w:cs="Times New Roman"/>
         </w:rPr>
         <w:t>Reliability – Stable and secure systems.</w:t>
+      </w:r>
+    </w:p>
+    <w:p>
+      <w:pPr>
+        <w:rPr>
+          <w:rFonts w:ascii="Times New Roman" w:hAnsi="Times New Roman" w:cs="Times New Roman"/>
+          <w:b/>
+          <w:bCs/>
+        </w:rPr>
+      </w:pPr>
+      <w:r>
+        <w:rPr>
+          <w:rFonts w:ascii="Times New Roman" w:hAnsi="Times New Roman" w:cs="Times New Roman"/>
+          <w:b/>
+          <w:bCs/>
+        </w:rPr>
+        <w:t xml:space="preserve">Collaboration </w:t>
+      </w:r>
+      <w:r>
+        <w:rPr>
+          <w:rFonts w:ascii="Segoe UI Emoji" w:hAnsi="Segoe UI Emoji" w:cs="Segoe UI Emoji"/>
+          <w:b/>
+          <w:bCs/>
+        </w:rPr>
+        <w:t>🤝</w:t>
+      </w:r>
+    </w:p>
+    <w:p>
+      <w:pPr>
+        <w:numPr>
+          <w:ilvl w:val="0"/>
+          <w:numId w:val="6"/>
+        </w:numPr>
+        <w:rPr>
+          <w:rFonts w:ascii="Times New Roman" w:hAnsi="Times New Roman" w:cs="Times New Roman"/>
+        </w:rPr>
+      </w:pPr>
+      <w:r>
+        <w:rPr>
+          <w:rFonts w:ascii="Times New Roman" w:hAnsi="Times New Roman" w:cs="Times New Roman"/>
+          <w:b/>
+          <w:bCs/>
+        </w:rPr>
+        <w:t>What it means:</w:t>
+      </w:r>
+      <w:r>
+        <w:rPr>
+          <w:rFonts w:ascii="Times New Roman" w:hAnsi="Times New Roman" w:cs="Times New Roman"/>
+        </w:rPr>
+        <w:t xml:space="preserve"> Developers (Dev) and Operations (Ops) teams work </w:t>
+      </w:r>
+      <w:r>
+        <w:rPr>
+          <w:rFonts w:ascii="Times New Roman" w:hAnsi="Times New Roman" w:cs="Times New Roman"/>
+          <w:b/>
+          <w:bCs/>
+        </w:rPr>
+        <w:t>together as one team</w:t>
+      </w:r>
+      <w:r>
+        <w:rPr>
+          <w:rFonts w:ascii="Times New Roman" w:hAnsi="Times New Roman" w:cs="Times New Roman"/>
+        </w:rPr>
+        <w:t>, instead of separately.</w:t>
+      </w:r>
+    </w:p>
+    <w:p>
+      <w:pPr>
+        <w:numPr>
+          <w:ilvl w:val="0"/>
+          <w:numId w:val="6"/>
+        </w:numPr>
+        <w:rPr>
+          <w:rFonts w:ascii="Times New Roman" w:hAnsi="Times New Roman" w:cs="Times New Roman"/>
+        </w:rPr>
+      </w:pPr>
+      <w:r>
+        <w:rPr>
+          <w:rFonts w:ascii="Times New Roman" w:hAnsi="Times New Roman" w:cs="Times New Roman"/>
+          <w:b/>
+          <w:bCs/>
+        </w:rPr>
+        <w:t>Why important:</w:t>
+      </w:r>
+    </w:p>
+    <w:p>
+      <w:pPr>
+        <w:numPr>
+          <w:ilvl w:val="1"/>
+          <w:numId w:val="6"/>
+        </w:numPr>
+        <w:rPr>
+          <w:rFonts w:ascii="Times New Roman" w:hAnsi="Times New Roman" w:cs="Times New Roman"/>
+        </w:rPr>
+      </w:pPr>
+      <w:r>
+        <w:rPr>
+          <w:rFonts w:ascii="Times New Roman" w:hAnsi="Times New Roman" w:cs="Times New Roman"/>
+        </w:rPr>
+        <w:t>Reduces misunderstandings</w:t>
+      </w:r>
+    </w:p>
+    <w:p>
+      <w:pPr>
+        <w:numPr>
+          <w:ilvl w:val="1"/>
+          <w:numId w:val="6"/>
+        </w:numPr>
+        <w:rPr>
+          <w:rFonts w:ascii="Times New Roman" w:hAnsi="Times New Roman" w:cs="Times New Roman"/>
+        </w:rPr>
+      </w:pPr>
+      <w:r>
+        <w:rPr>
+          <w:rFonts w:ascii="Times New Roman" w:hAnsi="Times New Roman" w:cs="Times New Roman"/>
+        </w:rPr>
+        <w:t>Faster decision making</w:t>
+      </w:r>
+    </w:p>
+    <w:p>
+      <w:pPr>
+        <w:numPr>
+          <w:ilvl w:val="1"/>
+          <w:numId w:val="6"/>
+        </w:numPr>
+        <w:rPr>
+          <w:rFonts w:ascii="Times New Roman" w:hAnsi="Times New Roman" w:cs="Times New Roman"/>
+        </w:rPr>
+      </w:pPr>
+      <w:r>
+        <w:rPr>
+          <w:rFonts w:ascii="Times New Roman" w:hAnsi="Times New Roman" w:cs="Times New Roman"/>
+        </w:rPr>
+        <w:t>Eliminates the “blame game” when something goes wrong</w:t>
+      </w:r>
+    </w:p>
+    <w:p>
+      <w:pPr>
+        <w:numPr>
+          <w:ilvl w:val="0"/>
+          <w:numId w:val="6"/>
+        </w:numPr>
+        <w:rPr>
+          <w:rFonts w:ascii="Times New Roman" w:hAnsi="Times New Roman" w:cs="Times New Roman"/>
+        </w:rPr>
+      </w:pPr>
+      <w:r>
+        <w:rPr>
+          <w:rFonts w:ascii="Times New Roman" w:hAnsi="Times New Roman" w:cs="Times New Roman"/>
+          <w:b/>
+          <w:bCs/>
+        </w:rPr>
+        <w:t>Example:</w:t>
+      </w:r>
+      <w:r>
+        <w:rPr>
+          <w:rFonts w:ascii="Times New Roman" w:hAnsi="Times New Roman" w:cs="Times New Roman"/>
+        </w:rPr>
+        <w:t xml:space="preserve"> Developers push new code, and operations immediately know how it will be deployed and maintained.</w:t>
+      </w:r>
+    </w:p>
+    <w:p>
+      <w:pPr>
+        <w:rPr>
+          <w:rFonts w:ascii="Times New Roman" w:hAnsi="Times New Roman" w:cs="Times New Roman"/>
+        </w:rPr>
+      </w:pPr>
+    </w:p>
+    <w:p>
+      <w:pPr>
+        <w:rPr>
+          <w:rFonts w:ascii="Times New Roman" w:hAnsi="Times New Roman" w:cs="Times New Roman"/>
+          <w:b/>
+          <w:bCs/>
+        </w:rPr>
+      </w:pPr>
+      <w:r>
+        <w:rPr>
+          <w:rFonts w:ascii="Times New Roman" w:hAnsi="Times New Roman" w:cs="Times New Roman"/>
+          <w:b/>
+          <w:bCs/>
+        </w:rPr>
+        <w:t xml:space="preserve">2. Automation </w:t>
+      </w:r>
+      <w:r>
+        <w:rPr>
+          <w:rFonts w:ascii="Segoe UI Emoji" w:hAnsi="Segoe UI Emoji" w:cs="Segoe UI Emoji"/>
+          <w:b/>
+          <w:bCs/>
+        </w:rPr>
+        <w:t>⚙️</w:t>
+      </w:r>
+    </w:p>
+    <w:p>
+      <w:pPr>
+        <w:numPr>
+          <w:ilvl w:val="0"/>
+          <w:numId w:val="7"/>
+        </w:numPr>
+        <w:rPr>
+          <w:rFonts w:ascii="Times New Roman" w:hAnsi="Times New Roman" w:cs="Times New Roman"/>
+        </w:rPr>
+      </w:pPr>
+      <w:r>
+        <w:rPr>
+          <w:rFonts w:ascii="Times New Roman" w:hAnsi="Times New Roman" w:cs="Times New Roman"/>
+          <w:b/>
+          <w:bCs/>
+        </w:rPr>
+        <w:t>What it means:</w:t>
+      </w:r>
+      <w:r>
+        <w:rPr>
+          <w:rFonts w:ascii="Times New Roman" w:hAnsi="Times New Roman" w:cs="Times New Roman"/>
+        </w:rPr>
+        <w:t xml:space="preserve"> Use tools and scripts to perform repetitive tasks automatically.</w:t>
+      </w:r>
+    </w:p>
+    <w:p>
+      <w:pPr>
+        <w:numPr>
+          <w:ilvl w:val="0"/>
+          <w:numId w:val="7"/>
+        </w:numPr>
+        <w:rPr>
+          <w:rFonts w:ascii="Times New Roman" w:hAnsi="Times New Roman" w:cs="Times New Roman"/>
+        </w:rPr>
+      </w:pPr>
+      <w:r>
+        <w:rPr>
+          <w:rFonts w:ascii="Times New Roman" w:hAnsi="Times New Roman" w:cs="Times New Roman"/>
+          <w:b/>
+          <w:bCs/>
+        </w:rPr>
+        <w:t>Why important:</w:t>
+      </w:r>
+    </w:p>
+    <w:p>
+      <w:pPr>
+        <w:numPr>
+          <w:ilvl w:val="1"/>
+          <w:numId w:val="7"/>
+        </w:numPr>
+        <w:rPr>
+          <w:rFonts w:ascii="Times New Roman" w:hAnsi="Times New Roman" w:cs="Times New Roman"/>
+        </w:rPr>
+      </w:pPr>
+      <w:r>
+        <w:rPr>
+          <w:rFonts w:ascii="Times New Roman" w:hAnsi="Times New Roman" w:cs="Times New Roman"/>
+        </w:rPr>
+        <w:t>Reduces manual work</w:t>
+      </w:r>
+    </w:p>
+    <w:p>
+      <w:pPr>
+        <w:numPr>
+          <w:ilvl w:val="1"/>
+          <w:numId w:val="7"/>
+        </w:numPr>
+        <w:rPr>
+          <w:rFonts w:ascii="Times New Roman" w:hAnsi="Times New Roman" w:cs="Times New Roman"/>
+        </w:rPr>
+      </w:pPr>
+      <w:r>
+        <w:rPr>
+          <w:rFonts w:ascii="Times New Roman" w:hAnsi="Times New Roman" w:cs="Times New Roman"/>
+        </w:rPr>
+        <w:t>Minimizes human errors</w:t>
+      </w:r>
+    </w:p>
+    <w:p>
+      <w:pPr>
+        <w:numPr>
+          <w:ilvl w:val="1"/>
+          <w:numId w:val="7"/>
+        </w:numPr>
+        <w:rPr>
+          <w:rFonts w:ascii="Times New Roman" w:hAnsi="Times New Roman" w:cs="Times New Roman"/>
+        </w:rPr>
+      </w:pPr>
+      <w:r>
+        <w:rPr>
+          <w:rFonts w:ascii="Times New Roman" w:hAnsi="Times New Roman" w:cs="Times New Roman"/>
+        </w:rPr>
+        <w:t>Speeds up the software lifecycle</w:t>
+      </w:r>
+    </w:p>
+    <w:p>
+      <w:pPr>
+        <w:numPr>
+          <w:ilvl w:val="0"/>
+          <w:numId w:val="7"/>
+        </w:numPr>
+        <w:rPr>
+          <w:rFonts w:ascii="Times New Roman" w:hAnsi="Times New Roman" w:cs="Times New Roman"/>
+        </w:rPr>
+      </w:pPr>
+      <w:r>
+        <w:rPr>
+          <w:rFonts w:ascii="Times New Roman" w:hAnsi="Times New Roman" w:cs="Times New Roman"/>
+          <w:b/>
+          <w:bCs/>
+        </w:rPr>
+        <w:lastRenderedPageBreak/>
+        <w:t>Example:</w:t>
+      </w:r>
+      <w:r>
+        <w:rPr>
+          <w:rFonts w:ascii="Times New Roman" w:hAnsi="Times New Roman" w:cs="Times New Roman"/>
+        </w:rPr>
+        <w:t xml:space="preserve"> Automated testing, continuous integration (CI), and automated deployment (CD).</w:t>
+      </w:r>
+    </w:p>
+    <w:p>
+      <w:pPr>
+        <w:rPr>
+          <w:rFonts w:ascii="Times New Roman" w:hAnsi="Times New Roman" w:cs="Times New Roman"/>
+        </w:rPr>
+      </w:pPr>
+    </w:p>
+    <w:p>
+      <w:pPr>
+        <w:rPr>
+          <w:rFonts w:ascii="Times New Roman" w:hAnsi="Times New Roman" w:cs="Times New Roman"/>
+          <w:b/>
+          <w:bCs/>
+        </w:rPr>
+      </w:pPr>
+      <w:r>
+        <w:rPr>
+          <w:rFonts w:ascii="Times New Roman" w:hAnsi="Times New Roman" w:cs="Times New Roman"/>
+          <w:b/>
+          <w:bCs/>
+        </w:rPr>
+        <w:t xml:space="preserve">3. Continuous Improvement </w:t>
+      </w:r>
+      <w:r>
+        <w:rPr>
+          <w:rFonts w:ascii="Segoe UI Emoji" w:hAnsi="Segoe UI Emoji" w:cs="Segoe UI Emoji"/>
+          <w:b/>
+          <w:bCs/>
+        </w:rPr>
+        <w:t>🔄</w:t>
+      </w:r>
+    </w:p>
+    <w:p>
+      <w:pPr>
+        <w:numPr>
+          <w:ilvl w:val="0"/>
+          <w:numId w:val="8"/>
+        </w:numPr>
+        <w:rPr>
+          <w:rFonts w:ascii="Times New Roman" w:hAnsi="Times New Roman" w:cs="Times New Roman"/>
+        </w:rPr>
+      </w:pPr>
+      <w:r>
+        <w:rPr>
+          <w:rFonts w:ascii="Times New Roman" w:hAnsi="Times New Roman" w:cs="Times New Roman"/>
+          <w:b/>
+          <w:bCs/>
+        </w:rPr>
+        <w:t>What it means:</w:t>
+      </w:r>
+      <w:r>
+        <w:rPr>
+          <w:rFonts w:ascii="Times New Roman" w:hAnsi="Times New Roman" w:cs="Times New Roman"/>
+        </w:rPr>
+        <w:t xml:space="preserve"> Always find ways to improve processes, code quality, and delivery speed.</w:t>
+      </w:r>
+    </w:p>
+    <w:p>
+      <w:pPr>
+        <w:numPr>
+          <w:ilvl w:val="0"/>
+          <w:numId w:val="8"/>
+        </w:numPr>
+        <w:rPr>
+          <w:rFonts w:ascii="Times New Roman" w:hAnsi="Times New Roman" w:cs="Times New Roman"/>
+        </w:rPr>
+      </w:pPr>
+      <w:r>
+        <w:rPr>
+          <w:rFonts w:ascii="Times New Roman" w:hAnsi="Times New Roman" w:cs="Times New Roman"/>
+          <w:b/>
+          <w:bCs/>
+        </w:rPr>
+        <w:t>Why important:</w:t>
+      </w:r>
+    </w:p>
+    <w:p>
+      <w:pPr>
+        <w:numPr>
+          <w:ilvl w:val="1"/>
+          <w:numId w:val="8"/>
+        </w:numPr>
+        <w:rPr>
+          <w:rFonts w:ascii="Times New Roman" w:hAnsi="Times New Roman" w:cs="Times New Roman"/>
+        </w:rPr>
+      </w:pPr>
+      <w:r>
+        <w:rPr>
+          <w:rFonts w:ascii="Times New Roman" w:hAnsi="Times New Roman" w:cs="Times New Roman"/>
+        </w:rPr>
+        <w:t>Keeps the system updated</w:t>
+      </w:r>
+    </w:p>
+    <w:p>
+      <w:pPr>
+        <w:numPr>
+          <w:ilvl w:val="1"/>
+          <w:numId w:val="8"/>
+        </w:numPr>
+        <w:rPr>
+          <w:rFonts w:ascii="Times New Roman" w:hAnsi="Times New Roman" w:cs="Times New Roman"/>
+        </w:rPr>
+      </w:pPr>
+      <w:r>
+        <w:rPr>
+          <w:rFonts w:ascii="Times New Roman" w:hAnsi="Times New Roman" w:cs="Times New Roman"/>
+        </w:rPr>
+        <w:t>Helps teams adapt to new requirements</w:t>
+      </w:r>
+    </w:p>
+    <w:p>
+      <w:pPr>
+        <w:numPr>
+          <w:ilvl w:val="1"/>
+          <w:numId w:val="8"/>
+        </w:numPr>
+        <w:rPr>
+          <w:rFonts w:ascii="Times New Roman" w:hAnsi="Times New Roman" w:cs="Times New Roman"/>
+        </w:rPr>
+      </w:pPr>
+      <w:r>
+        <w:rPr>
+          <w:rFonts w:ascii="Times New Roman" w:hAnsi="Times New Roman" w:cs="Times New Roman"/>
+        </w:rPr>
+        <w:t>Encourages learning and innovation</w:t>
+      </w:r>
+    </w:p>
+    <w:p>
+      <w:pPr>
+        <w:numPr>
+          <w:ilvl w:val="0"/>
+          <w:numId w:val="8"/>
+        </w:numPr>
+        <w:rPr>
+          <w:rFonts w:ascii="Times New Roman" w:hAnsi="Times New Roman" w:cs="Times New Roman"/>
+        </w:rPr>
+      </w:pPr>
+      <w:r>
+        <w:rPr>
+          <w:rFonts w:ascii="Times New Roman" w:hAnsi="Times New Roman" w:cs="Times New Roman"/>
+          <w:b/>
+          <w:bCs/>
+        </w:rPr>
+        <w:t>Example:</w:t>
+      </w:r>
+      <w:r>
+        <w:rPr>
+          <w:rFonts w:ascii="Times New Roman" w:hAnsi="Times New Roman" w:cs="Times New Roman"/>
+        </w:rPr>
+        <w:t xml:space="preserve"> After each release, teams </w:t>
+      </w:r>
+      <w:proofErr w:type="spellStart"/>
+      <w:r>
+        <w:rPr>
+          <w:rFonts w:ascii="Times New Roman" w:hAnsi="Times New Roman" w:cs="Times New Roman"/>
+        </w:rPr>
+        <w:t>analyze</w:t>
+      </w:r>
+      <w:proofErr w:type="spellEnd"/>
+      <w:r>
+        <w:rPr>
+          <w:rFonts w:ascii="Times New Roman" w:hAnsi="Times New Roman" w:cs="Times New Roman"/>
+        </w:rPr>
+        <w:t xml:space="preserve"> what went well and what can be improved for the next cycle.</w:t>
+      </w:r>
+    </w:p>
+    <w:p>
+      <w:pPr>
+        <w:rPr>
+          <w:rFonts w:ascii="Times New Roman" w:hAnsi="Times New Roman" w:cs="Times New Roman"/>
+        </w:rPr>
+      </w:pPr>
+    </w:p>
+    <w:p>
+      <w:pPr>
+        <w:rPr>
+          <w:rFonts w:ascii="Times New Roman" w:hAnsi="Times New Roman" w:cs="Times New Roman"/>
+          <w:b/>
+          <w:bCs/>
+        </w:rPr>
+      </w:pPr>
+      <w:r>
+        <w:rPr>
+          <w:rFonts w:ascii="Times New Roman" w:hAnsi="Times New Roman" w:cs="Times New Roman"/>
+          <w:b/>
+          <w:bCs/>
+        </w:rPr>
+        <w:t xml:space="preserve">4. Fast Feedback </w:t>
+      </w:r>
+      <w:r>
+        <w:rPr>
+          <w:rFonts w:ascii="Segoe UI Emoji" w:hAnsi="Segoe UI Emoji" w:cs="Segoe UI Emoji"/>
+          <w:b/>
+          <w:bCs/>
+        </w:rPr>
+        <w:t>⚡</w:t>
+      </w:r>
+    </w:p>
+    <w:p>
+      <w:pPr>
+        <w:numPr>
+          <w:ilvl w:val="0"/>
+          <w:numId w:val="9"/>
+        </w:numPr>
+        <w:rPr>
+          <w:rFonts w:ascii="Times New Roman" w:hAnsi="Times New Roman" w:cs="Times New Roman"/>
+        </w:rPr>
+      </w:pPr>
+      <w:r>
+        <w:rPr>
+          <w:rFonts w:ascii="Times New Roman" w:hAnsi="Times New Roman" w:cs="Times New Roman"/>
+          <w:b/>
+          <w:bCs/>
+        </w:rPr>
+        <w:t>What it means:</w:t>
+      </w:r>
+      <w:r>
+        <w:rPr>
+          <w:rFonts w:ascii="Times New Roman" w:hAnsi="Times New Roman" w:cs="Times New Roman"/>
+        </w:rPr>
+        <w:t xml:space="preserve"> Get quick feedback from monitoring tools, testing, and users.</w:t>
+      </w:r>
+    </w:p>
+    <w:p>
+      <w:pPr>
+        <w:numPr>
+          <w:ilvl w:val="0"/>
+          <w:numId w:val="9"/>
+        </w:numPr>
+        <w:rPr>
+          <w:rFonts w:ascii="Times New Roman" w:hAnsi="Times New Roman" w:cs="Times New Roman"/>
+        </w:rPr>
+      </w:pPr>
+      <w:r>
+        <w:rPr>
+          <w:rFonts w:ascii="Times New Roman" w:hAnsi="Times New Roman" w:cs="Times New Roman"/>
+          <w:b/>
+          <w:bCs/>
+        </w:rPr>
+        <w:t>Why important:</w:t>
+      </w:r>
+    </w:p>
+    <w:p>
+      <w:pPr>
+        <w:numPr>
+          <w:ilvl w:val="1"/>
+          <w:numId w:val="9"/>
+        </w:numPr>
+        <w:rPr>
+          <w:rFonts w:ascii="Times New Roman" w:hAnsi="Times New Roman" w:cs="Times New Roman"/>
+        </w:rPr>
+      </w:pPr>
+      <w:r>
+        <w:rPr>
+          <w:rFonts w:ascii="Times New Roman" w:hAnsi="Times New Roman" w:cs="Times New Roman"/>
+        </w:rPr>
+        <w:t>Issues are detected and fixed faster</w:t>
+      </w:r>
+    </w:p>
+    <w:p>
+      <w:pPr>
+        <w:numPr>
+          <w:ilvl w:val="1"/>
+          <w:numId w:val="9"/>
+        </w:numPr>
+        <w:rPr>
+          <w:rFonts w:ascii="Times New Roman" w:hAnsi="Times New Roman" w:cs="Times New Roman"/>
+        </w:rPr>
+      </w:pPr>
+      <w:r>
+        <w:rPr>
+          <w:rFonts w:ascii="Times New Roman" w:hAnsi="Times New Roman" w:cs="Times New Roman"/>
+        </w:rPr>
+        <w:t>Helps developers make better decisions quickly</w:t>
+      </w:r>
+    </w:p>
+    <w:p>
+      <w:pPr>
+        <w:numPr>
+          <w:ilvl w:val="1"/>
+          <w:numId w:val="9"/>
+        </w:numPr>
+        <w:rPr>
+          <w:rFonts w:ascii="Times New Roman" w:hAnsi="Times New Roman" w:cs="Times New Roman"/>
+        </w:rPr>
+      </w:pPr>
+      <w:r>
+        <w:rPr>
+          <w:rFonts w:ascii="Times New Roman" w:hAnsi="Times New Roman" w:cs="Times New Roman"/>
+        </w:rPr>
+        <w:t>Reduces downtime for users</w:t>
+      </w:r>
+    </w:p>
+    <w:p>
+      <w:pPr>
+        <w:numPr>
+          <w:ilvl w:val="0"/>
+          <w:numId w:val="9"/>
+        </w:numPr>
+        <w:rPr>
+          <w:rFonts w:ascii="Times New Roman" w:hAnsi="Times New Roman" w:cs="Times New Roman"/>
+        </w:rPr>
+      </w:pPr>
+      <w:r>
+        <w:rPr>
+          <w:rFonts w:ascii="Times New Roman" w:hAnsi="Times New Roman" w:cs="Times New Roman"/>
+          <w:b/>
+          <w:bCs/>
+        </w:rPr>
+        <w:t>Example:</w:t>
+      </w:r>
+      <w:r>
+        <w:rPr>
+          <w:rFonts w:ascii="Times New Roman" w:hAnsi="Times New Roman" w:cs="Times New Roman"/>
+        </w:rPr>
+        <w:t xml:space="preserve"> Monitoring alerts tell developers if a server is down or if there’s a bug in the application.</w:t>
+      </w:r>
+    </w:p>
+    <w:p>
+      <w:pPr>
+        <w:rPr>
+          <w:rFonts w:ascii="Times New Roman" w:hAnsi="Times New Roman" w:cs="Times New Roman"/>
+        </w:rPr>
+      </w:pPr>
+    </w:p>
+    <w:p>
+      <w:pPr>
+        <w:rPr>
+          <w:rFonts w:ascii="Times New Roman" w:hAnsi="Times New Roman" w:cs="Times New Roman"/>
+          <w:b/>
+          <w:bCs/>
+        </w:rPr>
+      </w:pPr>
+      <w:r>
+        <w:rPr>
+          <w:rFonts w:ascii="Times New Roman" w:hAnsi="Times New Roman" w:cs="Times New Roman"/>
+          <w:b/>
+          <w:bCs/>
+        </w:rPr>
+        <w:t xml:space="preserve">5. Reliability </w:t>
+      </w:r>
+      <w:r>
+        <w:rPr>
+          <w:rFonts w:ascii="Segoe UI Emoji" w:hAnsi="Segoe UI Emoji" w:cs="Segoe UI Emoji"/>
+          <w:b/>
+          <w:bCs/>
+        </w:rPr>
+        <w:t>🛡️</w:t>
+      </w:r>
+    </w:p>
+    <w:p>
+      <w:pPr>
+        <w:numPr>
+          <w:ilvl w:val="0"/>
+          <w:numId w:val="10"/>
+        </w:numPr>
+        <w:rPr>
+          <w:rFonts w:ascii="Times New Roman" w:hAnsi="Times New Roman" w:cs="Times New Roman"/>
+        </w:rPr>
+      </w:pPr>
+      <w:r>
+        <w:rPr>
+          <w:rFonts w:ascii="Times New Roman" w:hAnsi="Times New Roman" w:cs="Times New Roman"/>
+          <w:b/>
+          <w:bCs/>
+        </w:rPr>
+        <w:t>What it means:</w:t>
+      </w:r>
+      <w:r>
+        <w:rPr>
+          <w:rFonts w:ascii="Times New Roman" w:hAnsi="Times New Roman" w:cs="Times New Roman"/>
+        </w:rPr>
+        <w:t xml:space="preserve"> Ensure systems are stable, secure, and available to users.</w:t>
+      </w:r>
+    </w:p>
+    <w:p>
+      <w:pPr>
+        <w:numPr>
+          <w:ilvl w:val="0"/>
+          <w:numId w:val="10"/>
+        </w:numPr>
+        <w:rPr>
+          <w:rFonts w:ascii="Times New Roman" w:hAnsi="Times New Roman" w:cs="Times New Roman"/>
+        </w:rPr>
+      </w:pPr>
+      <w:r>
+        <w:rPr>
+          <w:rFonts w:ascii="Times New Roman" w:hAnsi="Times New Roman" w:cs="Times New Roman"/>
+          <w:b/>
+          <w:bCs/>
+        </w:rPr>
+        <w:t>Why important:</w:t>
+      </w:r>
+    </w:p>
+    <w:p>
+      <w:pPr>
+        <w:numPr>
+          <w:ilvl w:val="1"/>
+          <w:numId w:val="10"/>
+        </w:numPr>
+        <w:rPr>
+          <w:rFonts w:ascii="Times New Roman" w:hAnsi="Times New Roman" w:cs="Times New Roman"/>
+        </w:rPr>
+      </w:pPr>
+      <w:r>
+        <w:rPr>
+          <w:rFonts w:ascii="Times New Roman" w:hAnsi="Times New Roman" w:cs="Times New Roman"/>
+        </w:rPr>
+        <w:t>Users trust the application</w:t>
+      </w:r>
+    </w:p>
+    <w:p>
+      <w:pPr>
+        <w:numPr>
+          <w:ilvl w:val="1"/>
+          <w:numId w:val="10"/>
+        </w:numPr>
+        <w:rPr>
+          <w:rFonts w:ascii="Times New Roman" w:hAnsi="Times New Roman" w:cs="Times New Roman"/>
+        </w:rPr>
+      </w:pPr>
+      <w:r>
+        <w:rPr>
+          <w:rFonts w:ascii="Times New Roman" w:hAnsi="Times New Roman" w:cs="Times New Roman"/>
+        </w:rPr>
+        <w:t>Reduces failures and crashes</w:t>
+      </w:r>
+    </w:p>
+    <w:p>
+      <w:pPr>
+        <w:numPr>
+          <w:ilvl w:val="1"/>
+          <w:numId w:val="10"/>
+        </w:numPr>
+        <w:rPr>
+          <w:rFonts w:ascii="Times New Roman" w:hAnsi="Times New Roman" w:cs="Times New Roman"/>
+        </w:rPr>
+      </w:pPr>
+      <w:r>
+        <w:rPr>
+          <w:rFonts w:ascii="Times New Roman" w:hAnsi="Times New Roman" w:cs="Times New Roman"/>
+        </w:rPr>
+        <w:t>Ensures continuous service without interruptions</w:t>
+      </w:r>
+    </w:p>
+    <w:p>
+      <w:pPr>
+        <w:numPr>
+          <w:ilvl w:val="0"/>
+          <w:numId w:val="10"/>
+        </w:numPr>
+        <w:rPr>
+          <w:rFonts w:ascii="Times New Roman" w:hAnsi="Times New Roman" w:cs="Times New Roman"/>
+        </w:rPr>
+      </w:pPr>
+      <w:r>
+        <w:rPr>
+          <w:rFonts w:ascii="Times New Roman" w:hAnsi="Times New Roman" w:cs="Times New Roman"/>
+          <w:b/>
+          <w:bCs/>
+        </w:rPr>
+        <w:t>Example:</w:t>
+      </w:r>
+      <w:r>
+        <w:rPr>
+          <w:rFonts w:ascii="Times New Roman" w:hAnsi="Times New Roman" w:cs="Times New Roman"/>
+        </w:rPr>
+        <w:t xml:space="preserve"> Continuous monitoring, automated backups, and secure coding practices maintain reliability</w:t>
+      </w:r>
+      <w:r>
+        <w:rPr>
+          <w:rFonts w:ascii="Times New Roman" w:hAnsi="Times New Roman" w:cs="Times New Roman"/>
+        </w:rPr>
+        <w:t>.</w:t>
       </w:r>
     </w:p>
     <w:p>
@@ -1006,6 +1794,155 @@
     </w:lvl>
   </w:abstractNum>
   <w:abstractNum w:abstractNumId="2" w15:restartNumberingAfterBreak="0">
+    <w:nsid w:val="1A5B399E"/>
+    <w:multiLevelType w:val="multilevel"/>
+    <w:tmpl w:val="574A282E"/>
+    <w:lvl w:ilvl="0">
+      <w:start w:val="1"/>
+      <w:numFmt w:val="bullet"/>
+      <w:lvlText w:val=""/>
+      <w:lvlJc w:val="left"/>
+      <w:pPr>
+        <w:tabs>
+          <w:tab w:val="num" w:pos="720"/>
+        </w:tabs>
+        <w:ind w:left="720" w:hanging="360"/>
+      </w:pPr>
+      <w:rPr>
+        <w:rFonts w:ascii="Symbol" w:hAnsi="Symbol" w:hint="default"/>
+        <w:sz w:val="20"/>
+      </w:rPr>
+    </w:lvl>
+    <w:lvl w:ilvl="1">
+      <w:start w:val="1"/>
+      <w:numFmt w:val="bullet"/>
+      <w:lvlText w:val="o"/>
+      <w:lvlJc w:val="left"/>
+      <w:pPr>
+        <w:tabs>
+          <w:tab w:val="num" w:pos="1440"/>
+        </w:tabs>
+        <w:ind w:left="1440" w:hanging="360"/>
+      </w:pPr>
+      <w:rPr>
+        <w:rFonts w:ascii="Courier New" w:hAnsi="Courier New" w:hint="default"/>
+        <w:sz w:val="20"/>
+      </w:rPr>
+    </w:lvl>
+    <w:lvl w:ilvl="2" w:tentative="1">
+      <w:start w:val="1"/>
+      <w:numFmt w:val="bullet"/>
+      <w:lvlText w:val=""/>
+      <w:lvlJc w:val="left"/>
+      <w:pPr>
+        <w:tabs>
+          <w:tab w:val="num" w:pos="2160"/>
+        </w:tabs>
+        <w:ind w:left="2160" w:hanging="360"/>
+      </w:pPr>
+      <w:rPr>
+        <w:rFonts w:ascii="Wingdings" w:hAnsi="Wingdings" w:hint="default"/>
+        <w:sz w:val="20"/>
+      </w:rPr>
+    </w:lvl>
+    <w:lvl w:ilvl="3" w:tentative="1">
+      <w:start w:val="1"/>
+      <w:numFmt w:val="bullet"/>
+      <w:lvlText w:val=""/>
+      <w:lvlJc w:val="left"/>
+      <w:pPr>
+        <w:tabs>
+          <w:tab w:val="num" w:pos="2880"/>
+        </w:tabs>
+        <w:ind w:left="2880" w:hanging="360"/>
+      </w:pPr>
+      <w:rPr>
+        <w:rFonts w:ascii="Wingdings" w:hAnsi="Wingdings" w:hint="default"/>
+        <w:sz w:val="20"/>
+      </w:rPr>
+    </w:lvl>
+    <w:lvl w:ilvl="4" w:tentative="1">
+      <w:start w:val="1"/>
+      <w:numFmt w:val="bullet"/>
+      <w:lvlText w:val=""/>
+      <w:lvlJc w:val="left"/>
+      <w:pPr>
+        <w:tabs>
+          <w:tab w:val="num" w:pos="3600"/>
+        </w:tabs>
+        <w:ind w:left="3600" w:hanging="360"/>
+      </w:pPr>
+      <w:rPr>
+        <w:rFonts w:ascii="Wingdings" w:hAnsi="Wingdings" w:hint="default"/>
+        <w:sz w:val="20"/>
+      </w:rPr>
+    </w:lvl>
+    <w:lvl w:ilvl="5" w:tentative="1">
+      <w:start w:val="1"/>
+      <w:numFmt w:val="bullet"/>
+      <w:lvlText w:val=""/>
+      <w:lvlJc w:val="left"/>
+      <w:pPr>
+        <w:tabs>
+          <w:tab w:val="num" w:pos="4320"/>
+        </w:tabs>
+        <w:ind w:left="4320" w:hanging="360"/>
+      </w:pPr>
+      <w:rPr>
+        <w:rFonts w:ascii="Wingdings" w:hAnsi="Wingdings" w:hint="default"/>
+        <w:sz w:val="20"/>
+      </w:rPr>
+    </w:lvl>
+    <w:lvl w:ilvl="6" w:tentative="1">
+      <w:start w:val="1"/>
+      <w:numFmt w:val="bullet"/>
+      <w:lvlText w:val=""/>
+      <w:lvlJc w:val="left"/>
+      <w:pPr>
+        <w:tabs>
+          <w:tab w:val="num" w:pos="5040"/>
+        </w:tabs>
+        <w:ind w:left="5040" w:hanging="360"/>
+      </w:pPr>
+      <w:rPr>
+        <w:rFonts w:ascii="Wingdings" w:hAnsi="Wingdings" w:hint="default"/>
+        <w:sz w:val="20"/>
+      </w:rPr>
+    </w:lvl>
+    <w:lvl w:ilvl="7" w:tentative="1">
+      <w:start w:val="1"/>
+      <w:numFmt w:val="bullet"/>
+      <w:lvlText w:val=""/>
+      <w:lvlJc w:val="left"/>
+      <w:pPr>
+        <w:tabs>
+          <w:tab w:val="num" w:pos="5760"/>
+        </w:tabs>
+        <w:ind w:left="5760" w:hanging="360"/>
+      </w:pPr>
+      <w:rPr>
+        <w:rFonts w:ascii="Wingdings" w:hAnsi="Wingdings" w:hint="default"/>
+        <w:sz w:val="20"/>
+      </w:rPr>
+    </w:lvl>
+    <w:lvl w:ilvl="8" w:tentative="1">
+      <w:start w:val="1"/>
+      <w:numFmt w:val="bullet"/>
+      <w:lvlText w:val=""/>
+      <w:lvlJc w:val="left"/>
+      <w:pPr>
+        <w:tabs>
+          <w:tab w:val="num" w:pos="6480"/>
+        </w:tabs>
+        <w:ind w:left="6480" w:hanging="360"/>
+      </w:pPr>
+      <w:rPr>
+        <w:rFonts w:ascii="Wingdings" w:hAnsi="Wingdings" w:hint="default"/>
+        <w:sz w:val="20"/>
+      </w:rPr>
+    </w:lvl>
+  </w:abstractNum>
+  <w:abstractNum w:abstractNumId="3" w15:restartNumberingAfterBreak="0">
     <w:nsid w:val="20E36276"/>
     <w:multiLevelType w:val="hybridMultilevel"/>
     <w:tmpl w:val="076E5DE8"/>
@@ -1118,7 +2055,7 @@
       </w:rPr>
     </w:lvl>
   </w:abstractNum>
-  <w:abstractNum w:abstractNumId="3" w15:restartNumberingAfterBreak="0">
+  <w:abstractNum w:abstractNumId="4" w15:restartNumberingAfterBreak="0">
     <w:nsid w:val="22F13D1F"/>
     <w:multiLevelType w:val="hybridMultilevel"/>
     <w:tmpl w:val="FFBC6B86"/>
@@ -1207,7 +2144,454 @@
       </w:pPr>
     </w:lvl>
   </w:abstractNum>
-  <w:abstractNum w:abstractNumId="4" w15:restartNumberingAfterBreak="0">
+  <w:abstractNum w:abstractNumId="5" w15:restartNumberingAfterBreak="0">
+    <w:nsid w:val="30711CDA"/>
+    <w:multiLevelType w:val="multilevel"/>
+    <w:tmpl w:val="2244F232"/>
+    <w:lvl w:ilvl="0">
+      <w:start w:val="1"/>
+      <w:numFmt w:val="bullet"/>
+      <w:lvlText w:val=""/>
+      <w:lvlJc w:val="left"/>
+      <w:pPr>
+        <w:tabs>
+          <w:tab w:val="num" w:pos="720"/>
+        </w:tabs>
+        <w:ind w:left="720" w:hanging="360"/>
+      </w:pPr>
+      <w:rPr>
+        <w:rFonts w:ascii="Symbol" w:hAnsi="Symbol" w:hint="default"/>
+        <w:sz w:val="20"/>
+      </w:rPr>
+    </w:lvl>
+    <w:lvl w:ilvl="1">
+      <w:start w:val="1"/>
+      <w:numFmt w:val="bullet"/>
+      <w:lvlText w:val="o"/>
+      <w:lvlJc w:val="left"/>
+      <w:pPr>
+        <w:tabs>
+          <w:tab w:val="num" w:pos="1440"/>
+        </w:tabs>
+        <w:ind w:left="1440" w:hanging="360"/>
+      </w:pPr>
+      <w:rPr>
+        <w:rFonts w:ascii="Courier New" w:hAnsi="Courier New" w:hint="default"/>
+        <w:sz w:val="20"/>
+      </w:rPr>
+    </w:lvl>
+    <w:lvl w:ilvl="2" w:tentative="1">
+      <w:start w:val="1"/>
+      <w:numFmt w:val="bullet"/>
+      <w:lvlText w:val=""/>
+      <w:lvlJc w:val="left"/>
+      <w:pPr>
+        <w:tabs>
+          <w:tab w:val="num" w:pos="2160"/>
+        </w:tabs>
+        <w:ind w:left="2160" w:hanging="360"/>
+      </w:pPr>
+      <w:rPr>
+        <w:rFonts w:ascii="Wingdings" w:hAnsi="Wingdings" w:hint="default"/>
+        <w:sz w:val="20"/>
+      </w:rPr>
+    </w:lvl>
+    <w:lvl w:ilvl="3" w:tentative="1">
+      <w:start w:val="1"/>
+      <w:numFmt w:val="bullet"/>
+      <w:lvlText w:val=""/>
+      <w:lvlJc w:val="left"/>
+      <w:pPr>
+        <w:tabs>
+          <w:tab w:val="num" w:pos="2880"/>
+        </w:tabs>
+        <w:ind w:left="2880" w:hanging="360"/>
+      </w:pPr>
+      <w:rPr>
+        <w:rFonts w:ascii="Wingdings" w:hAnsi="Wingdings" w:hint="default"/>
+        <w:sz w:val="20"/>
+      </w:rPr>
+    </w:lvl>
+    <w:lvl w:ilvl="4" w:tentative="1">
+      <w:start w:val="1"/>
+      <w:numFmt w:val="bullet"/>
+      <w:lvlText w:val=""/>
+      <w:lvlJc w:val="left"/>
+      <w:pPr>
+        <w:tabs>
+          <w:tab w:val="num" w:pos="3600"/>
+        </w:tabs>
+        <w:ind w:left="3600" w:hanging="360"/>
+      </w:pPr>
+      <w:rPr>
+        <w:rFonts w:ascii="Wingdings" w:hAnsi="Wingdings" w:hint="default"/>
+        <w:sz w:val="20"/>
+      </w:rPr>
+    </w:lvl>
+    <w:lvl w:ilvl="5" w:tentative="1">
+      <w:start w:val="1"/>
+      <w:numFmt w:val="bullet"/>
+      <w:lvlText w:val=""/>
+      <w:lvlJc w:val="left"/>
+      <w:pPr>
+        <w:tabs>
+          <w:tab w:val="num" w:pos="4320"/>
+        </w:tabs>
+        <w:ind w:left="4320" w:hanging="360"/>
+      </w:pPr>
+      <w:rPr>
+        <w:rFonts w:ascii="Wingdings" w:hAnsi="Wingdings" w:hint="default"/>
+        <w:sz w:val="20"/>
+      </w:rPr>
+    </w:lvl>
+    <w:lvl w:ilvl="6" w:tentative="1">
+      <w:start w:val="1"/>
+      <w:numFmt w:val="bullet"/>
+      <w:lvlText w:val=""/>
+      <w:lvlJc w:val="left"/>
+      <w:pPr>
+        <w:tabs>
+          <w:tab w:val="num" w:pos="5040"/>
+        </w:tabs>
+        <w:ind w:left="5040" w:hanging="360"/>
+      </w:pPr>
+      <w:rPr>
+        <w:rFonts w:ascii="Wingdings" w:hAnsi="Wingdings" w:hint="default"/>
+        <w:sz w:val="20"/>
+      </w:rPr>
+    </w:lvl>
+    <w:lvl w:ilvl="7" w:tentative="1">
+      <w:start w:val="1"/>
+      <w:numFmt w:val="bullet"/>
+      <w:lvlText w:val=""/>
+      <w:lvlJc w:val="left"/>
+      <w:pPr>
+        <w:tabs>
+          <w:tab w:val="num" w:pos="5760"/>
+        </w:tabs>
+        <w:ind w:left="5760" w:hanging="360"/>
+      </w:pPr>
+      <w:rPr>
+        <w:rFonts w:ascii="Wingdings" w:hAnsi="Wingdings" w:hint="default"/>
+        <w:sz w:val="20"/>
+      </w:rPr>
+    </w:lvl>
+    <w:lvl w:ilvl="8" w:tentative="1">
+      <w:start w:val="1"/>
+      <w:numFmt w:val="bullet"/>
+      <w:lvlText w:val=""/>
+      <w:lvlJc w:val="left"/>
+      <w:pPr>
+        <w:tabs>
+          <w:tab w:val="num" w:pos="6480"/>
+        </w:tabs>
+        <w:ind w:left="6480" w:hanging="360"/>
+      </w:pPr>
+      <w:rPr>
+        <w:rFonts w:ascii="Wingdings" w:hAnsi="Wingdings" w:hint="default"/>
+        <w:sz w:val="20"/>
+      </w:rPr>
+    </w:lvl>
+  </w:abstractNum>
+  <w:abstractNum w:abstractNumId="6" w15:restartNumberingAfterBreak="0">
+    <w:nsid w:val="39BC1AE5"/>
+    <w:multiLevelType w:val="multilevel"/>
+    <w:tmpl w:val="E13C5A96"/>
+    <w:lvl w:ilvl="0">
+      <w:start w:val="1"/>
+      <w:numFmt w:val="bullet"/>
+      <w:lvlText w:val=""/>
+      <w:lvlJc w:val="left"/>
+      <w:pPr>
+        <w:tabs>
+          <w:tab w:val="num" w:pos="720"/>
+        </w:tabs>
+        <w:ind w:left="720" w:hanging="360"/>
+      </w:pPr>
+      <w:rPr>
+        <w:rFonts w:ascii="Symbol" w:hAnsi="Symbol" w:hint="default"/>
+        <w:sz w:val="20"/>
+      </w:rPr>
+    </w:lvl>
+    <w:lvl w:ilvl="1">
+      <w:start w:val="1"/>
+      <w:numFmt w:val="bullet"/>
+      <w:lvlText w:val="o"/>
+      <w:lvlJc w:val="left"/>
+      <w:pPr>
+        <w:tabs>
+          <w:tab w:val="num" w:pos="1440"/>
+        </w:tabs>
+        <w:ind w:left="1440" w:hanging="360"/>
+      </w:pPr>
+      <w:rPr>
+        <w:rFonts w:ascii="Courier New" w:hAnsi="Courier New" w:hint="default"/>
+        <w:sz w:val="20"/>
+      </w:rPr>
+    </w:lvl>
+    <w:lvl w:ilvl="2" w:tentative="1">
+      <w:start w:val="1"/>
+      <w:numFmt w:val="bullet"/>
+      <w:lvlText w:val=""/>
+      <w:lvlJc w:val="left"/>
+      <w:pPr>
+        <w:tabs>
+          <w:tab w:val="num" w:pos="2160"/>
+        </w:tabs>
+        <w:ind w:left="2160" w:hanging="360"/>
+      </w:pPr>
+      <w:rPr>
+        <w:rFonts w:ascii="Wingdings" w:hAnsi="Wingdings" w:hint="default"/>
+        <w:sz w:val="20"/>
+      </w:rPr>
+    </w:lvl>
+    <w:lvl w:ilvl="3" w:tentative="1">
+      <w:start w:val="1"/>
+      <w:numFmt w:val="bullet"/>
+      <w:lvlText w:val=""/>
+      <w:lvlJc w:val="left"/>
+      <w:pPr>
+        <w:tabs>
+          <w:tab w:val="num" w:pos="2880"/>
+        </w:tabs>
+        <w:ind w:left="2880" w:hanging="360"/>
+      </w:pPr>
+      <w:rPr>
+        <w:rFonts w:ascii="Wingdings" w:hAnsi="Wingdings" w:hint="default"/>
+        <w:sz w:val="20"/>
+      </w:rPr>
+    </w:lvl>
+    <w:lvl w:ilvl="4" w:tentative="1">
+      <w:start w:val="1"/>
+      <w:numFmt w:val="bullet"/>
+      <w:lvlText w:val=""/>
+      <w:lvlJc w:val="left"/>
+      <w:pPr>
+        <w:tabs>
+          <w:tab w:val="num" w:pos="3600"/>
+        </w:tabs>
+        <w:ind w:left="3600" w:hanging="360"/>
+      </w:pPr>
+      <w:rPr>
+        <w:rFonts w:ascii="Wingdings" w:hAnsi="Wingdings" w:hint="default"/>
+        <w:sz w:val="20"/>
+      </w:rPr>
+    </w:lvl>
+    <w:lvl w:ilvl="5" w:tentative="1">
+      <w:start w:val="1"/>
+      <w:numFmt w:val="bullet"/>
+      <w:lvlText w:val=""/>
+      <w:lvlJc w:val="left"/>
+      <w:pPr>
+        <w:tabs>
+          <w:tab w:val="num" w:pos="4320"/>
+        </w:tabs>
+        <w:ind w:left="4320" w:hanging="360"/>
+      </w:pPr>
+      <w:rPr>
+        <w:rFonts w:ascii="Wingdings" w:hAnsi="Wingdings" w:hint="default"/>
+        <w:sz w:val="20"/>
+      </w:rPr>
+    </w:lvl>
+    <w:lvl w:ilvl="6" w:tentative="1">
+      <w:start w:val="1"/>
+      <w:numFmt w:val="bullet"/>
+      <w:lvlText w:val=""/>
+      <w:lvlJc w:val="left"/>
+      <w:pPr>
+        <w:tabs>
+          <w:tab w:val="num" w:pos="5040"/>
+        </w:tabs>
+        <w:ind w:left="5040" w:hanging="360"/>
+      </w:pPr>
+      <w:rPr>
+        <w:rFonts w:ascii="Wingdings" w:hAnsi="Wingdings" w:hint="default"/>
+        <w:sz w:val="20"/>
+      </w:rPr>
+    </w:lvl>
+    <w:lvl w:ilvl="7" w:tentative="1">
+      <w:start w:val="1"/>
+      <w:numFmt w:val="bullet"/>
+      <w:lvlText w:val=""/>
+      <w:lvlJc w:val="left"/>
+      <w:pPr>
+        <w:tabs>
+          <w:tab w:val="num" w:pos="5760"/>
+        </w:tabs>
+        <w:ind w:left="5760" w:hanging="360"/>
+      </w:pPr>
+      <w:rPr>
+        <w:rFonts w:ascii="Wingdings" w:hAnsi="Wingdings" w:hint="default"/>
+        <w:sz w:val="20"/>
+      </w:rPr>
+    </w:lvl>
+    <w:lvl w:ilvl="8" w:tentative="1">
+      <w:start w:val="1"/>
+      <w:numFmt w:val="bullet"/>
+      <w:lvlText w:val=""/>
+      <w:lvlJc w:val="left"/>
+      <w:pPr>
+        <w:tabs>
+          <w:tab w:val="num" w:pos="6480"/>
+        </w:tabs>
+        <w:ind w:left="6480" w:hanging="360"/>
+      </w:pPr>
+      <w:rPr>
+        <w:rFonts w:ascii="Wingdings" w:hAnsi="Wingdings" w:hint="default"/>
+        <w:sz w:val="20"/>
+      </w:rPr>
+    </w:lvl>
+  </w:abstractNum>
+  <w:abstractNum w:abstractNumId="7" w15:restartNumberingAfterBreak="0">
+    <w:nsid w:val="3F8E6502"/>
+    <w:multiLevelType w:val="multilevel"/>
+    <w:tmpl w:val="7AACA4DC"/>
+    <w:lvl w:ilvl="0">
+      <w:start w:val="1"/>
+      <w:numFmt w:val="bullet"/>
+      <w:lvlText w:val=""/>
+      <w:lvlJc w:val="left"/>
+      <w:pPr>
+        <w:tabs>
+          <w:tab w:val="num" w:pos="720"/>
+        </w:tabs>
+        <w:ind w:left="720" w:hanging="360"/>
+      </w:pPr>
+      <w:rPr>
+        <w:rFonts w:ascii="Symbol" w:hAnsi="Symbol" w:hint="default"/>
+        <w:sz w:val="20"/>
+      </w:rPr>
+    </w:lvl>
+    <w:lvl w:ilvl="1">
+      <w:start w:val="1"/>
+      <w:numFmt w:val="bullet"/>
+      <w:lvlText w:val="o"/>
+      <w:lvlJc w:val="left"/>
+      <w:pPr>
+        <w:tabs>
+          <w:tab w:val="num" w:pos="1440"/>
+        </w:tabs>
+        <w:ind w:left="1440" w:hanging="360"/>
+      </w:pPr>
+      <w:rPr>
+        <w:rFonts w:ascii="Courier New" w:hAnsi="Courier New" w:hint="default"/>
+        <w:sz w:val="20"/>
+      </w:rPr>
+    </w:lvl>
+    <w:lvl w:ilvl="2" w:tentative="1">
+      <w:start w:val="1"/>
+      <w:numFmt w:val="bullet"/>
+      <w:lvlText w:val=""/>
+      <w:lvlJc w:val="left"/>
+      <w:pPr>
+        <w:tabs>
+          <w:tab w:val="num" w:pos="2160"/>
+        </w:tabs>
+        <w:ind w:left="2160" w:hanging="360"/>
+      </w:pPr>
+      <w:rPr>
+        <w:rFonts w:ascii="Wingdings" w:hAnsi="Wingdings" w:hint="default"/>
+        <w:sz w:val="20"/>
+      </w:rPr>
+    </w:lvl>
+    <w:lvl w:ilvl="3" w:tentative="1">
+      <w:start w:val="1"/>
+      <w:numFmt w:val="bullet"/>
+      <w:lvlText w:val=""/>
+      <w:lvlJc w:val="left"/>
+      <w:pPr>
+        <w:tabs>
+          <w:tab w:val="num" w:pos="2880"/>
+        </w:tabs>
+        <w:ind w:left="2880" w:hanging="360"/>
+      </w:pPr>
+      <w:rPr>
+        <w:rFonts w:ascii="Wingdings" w:hAnsi="Wingdings" w:hint="default"/>
+        <w:sz w:val="20"/>
+      </w:rPr>
+    </w:lvl>
+    <w:lvl w:ilvl="4" w:tentative="1">
+      <w:start w:val="1"/>
+      <w:numFmt w:val="bullet"/>
+      <w:lvlText w:val=""/>
+      <w:lvlJc w:val="left"/>
+      <w:pPr>
+        <w:tabs>
+          <w:tab w:val="num" w:pos="3600"/>
+        </w:tabs>
+        <w:ind w:left="3600" w:hanging="360"/>
+      </w:pPr>
+      <w:rPr>
+        <w:rFonts w:ascii="Wingdings" w:hAnsi="Wingdings" w:hint="default"/>
+        <w:sz w:val="20"/>
+      </w:rPr>
+    </w:lvl>
+    <w:lvl w:ilvl="5" w:tentative="1">
+      <w:start w:val="1"/>
+      <w:numFmt w:val="bullet"/>
+      <w:lvlText w:val=""/>
+      <w:lvlJc w:val="left"/>
+      <w:pPr>
+        <w:tabs>
+          <w:tab w:val="num" w:pos="4320"/>
+        </w:tabs>
+        <w:ind w:left="4320" w:hanging="360"/>
+      </w:pPr>
+      <w:rPr>
+        <w:rFonts w:ascii="Wingdings" w:hAnsi="Wingdings" w:hint="default"/>
+        <w:sz w:val="20"/>
+      </w:rPr>
+    </w:lvl>
+    <w:lvl w:ilvl="6" w:tentative="1">
+      <w:start w:val="1"/>
+      <w:numFmt w:val="bullet"/>
+      <w:lvlText w:val=""/>
+      <w:lvlJc w:val="left"/>
+      <w:pPr>
+        <w:tabs>
+          <w:tab w:val="num" w:pos="5040"/>
+        </w:tabs>
+        <w:ind w:left="5040" w:hanging="360"/>
+      </w:pPr>
+      <w:rPr>
+        <w:rFonts w:ascii="Wingdings" w:hAnsi="Wingdings" w:hint="default"/>
+        <w:sz w:val="20"/>
+      </w:rPr>
+    </w:lvl>
+    <w:lvl w:ilvl="7" w:tentative="1">
+      <w:start w:val="1"/>
+      <w:numFmt w:val="bullet"/>
+      <w:lvlText w:val=""/>
+      <w:lvlJc w:val="left"/>
+      <w:pPr>
+        <w:tabs>
+          <w:tab w:val="num" w:pos="5760"/>
+        </w:tabs>
+        <w:ind w:left="5760" w:hanging="360"/>
+      </w:pPr>
+      <w:rPr>
+        <w:rFonts w:ascii="Wingdings" w:hAnsi="Wingdings" w:hint="default"/>
+        <w:sz w:val="20"/>
+      </w:rPr>
+    </w:lvl>
+    <w:lvl w:ilvl="8" w:tentative="1">
+      <w:start w:val="1"/>
+      <w:numFmt w:val="bullet"/>
+      <w:lvlText w:val=""/>
+      <w:lvlJc w:val="left"/>
+      <w:pPr>
+        <w:tabs>
+          <w:tab w:val="num" w:pos="6480"/>
+        </w:tabs>
+        <w:ind w:left="6480" w:hanging="360"/>
+      </w:pPr>
+      <w:rPr>
+        <w:rFonts w:ascii="Wingdings" w:hAnsi="Wingdings" w:hint="default"/>
+        <w:sz w:val="20"/>
+      </w:rPr>
+    </w:lvl>
+  </w:abstractNum>
+  <w:abstractNum w:abstractNumId="8" w15:restartNumberingAfterBreak="0">
     <w:nsid w:val="43E278DD"/>
     <w:multiLevelType w:val="hybridMultilevel"/>
     <w:tmpl w:val="595C9618"/>
@@ -1296,20 +2680,184 @@
       </w:pPr>
     </w:lvl>
   </w:abstractNum>
+  <w:abstractNum w:abstractNumId="9" w15:restartNumberingAfterBreak="0">
+    <w:nsid w:val="4B7D44D4"/>
+    <w:multiLevelType w:val="multilevel"/>
+    <w:tmpl w:val="732CEF40"/>
+    <w:lvl w:ilvl="0">
+      <w:start w:val="1"/>
+      <w:numFmt w:val="bullet"/>
+      <w:lvlText w:val=""/>
+      <w:lvlJc w:val="left"/>
+      <w:pPr>
+        <w:tabs>
+          <w:tab w:val="num" w:pos="720"/>
+        </w:tabs>
+        <w:ind w:left="720" w:hanging="360"/>
+      </w:pPr>
+      <w:rPr>
+        <w:rFonts w:ascii="Symbol" w:hAnsi="Symbol" w:hint="default"/>
+        <w:sz w:val="20"/>
+      </w:rPr>
+    </w:lvl>
+    <w:lvl w:ilvl="1">
+      <w:start w:val="1"/>
+      <w:numFmt w:val="bullet"/>
+      <w:lvlText w:val="o"/>
+      <w:lvlJc w:val="left"/>
+      <w:pPr>
+        <w:tabs>
+          <w:tab w:val="num" w:pos="1440"/>
+        </w:tabs>
+        <w:ind w:left="1440" w:hanging="360"/>
+      </w:pPr>
+      <w:rPr>
+        <w:rFonts w:ascii="Courier New" w:hAnsi="Courier New" w:hint="default"/>
+        <w:sz w:val="20"/>
+      </w:rPr>
+    </w:lvl>
+    <w:lvl w:ilvl="2" w:tentative="1">
+      <w:start w:val="1"/>
+      <w:numFmt w:val="bullet"/>
+      <w:lvlText w:val=""/>
+      <w:lvlJc w:val="left"/>
+      <w:pPr>
+        <w:tabs>
+          <w:tab w:val="num" w:pos="2160"/>
+        </w:tabs>
+        <w:ind w:left="2160" w:hanging="360"/>
+      </w:pPr>
+      <w:rPr>
+        <w:rFonts w:ascii="Wingdings" w:hAnsi="Wingdings" w:hint="default"/>
+        <w:sz w:val="20"/>
+      </w:rPr>
+    </w:lvl>
+    <w:lvl w:ilvl="3" w:tentative="1">
+      <w:start w:val="1"/>
+      <w:numFmt w:val="bullet"/>
+      <w:lvlText w:val=""/>
+      <w:lvlJc w:val="left"/>
+      <w:pPr>
+        <w:tabs>
+          <w:tab w:val="num" w:pos="2880"/>
+        </w:tabs>
+        <w:ind w:left="2880" w:hanging="360"/>
+      </w:pPr>
+      <w:rPr>
+        <w:rFonts w:ascii="Wingdings" w:hAnsi="Wingdings" w:hint="default"/>
+        <w:sz w:val="20"/>
+      </w:rPr>
+    </w:lvl>
+    <w:lvl w:ilvl="4" w:tentative="1">
+      <w:start w:val="1"/>
+      <w:numFmt w:val="bullet"/>
+      <w:lvlText w:val=""/>
+      <w:lvlJc w:val="left"/>
+      <w:pPr>
+        <w:tabs>
+          <w:tab w:val="num" w:pos="3600"/>
+        </w:tabs>
+        <w:ind w:left="3600" w:hanging="360"/>
+      </w:pPr>
+      <w:rPr>
+        <w:rFonts w:ascii="Wingdings" w:hAnsi="Wingdings" w:hint="default"/>
+        <w:sz w:val="20"/>
+      </w:rPr>
+    </w:lvl>
+    <w:lvl w:ilvl="5" w:tentative="1">
+      <w:start w:val="1"/>
+      <w:numFmt w:val="bullet"/>
+      <w:lvlText w:val=""/>
+      <w:lvlJc w:val="left"/>
+      <w:pPr>
+        <w:tabs>
+          <w:tab w:val="num" w:pos="4320"/>
+        </w:tabs>
+        <w:ind w:left="4320" w:hanging="360"/>
+      </w:pPr>
+      <w:rPr>
+        <w:rFonts w:ascii="Wingdings" w:hAnsi="Wingdings" w:hint="default"/>
+        <w:sz w:val="20"/>
+      </w:rPr>
+    </w:lvl>
+    <w:lvl w:ilvl="6" w:tentative="1">
+      <w:start w:val="1"/>
+      <w:numFmt w:val="bullet"/>
+      <w:lvlText w:val=""/>
+      <w:lvlJc w:val="left"/>
+      <w:pPr>
+        <w:tabs>
+          <w:tab w:val="num" w:pos="5040"/>
+        </w:tabs>
+        <w:ind w:left="5040" w:hanging="360"/>
+      </w:pPr>
+      <w:rPr>
+        <w:rFonts w:ascii="Wingdings" w:hAnsi="Wingdings" w:hint="default"/>
+        <w:sz w:val="20"/>
+      </w:rPr>
+    </w:lvl>
+    <w:lvl w:ilvl="7" w:tentative="1">
+      <w:start w:val="1"/>
+      <w:numFmt w:val="bullet"/>
+      <w:lvlText w:val=""/>
+      <w:lvlJc w:val="left"/>
+      <w:pPr>
+        <w:tabs>
+          <w:tab w:val="num" w:pos="5760"/>
+        </w:tabs>
+        <w:ind w:left="5760" w:hanging="360"/>
+      </w:pPr>
+      <w:rPr>
+        <w:rFonts w:ascii="Wingdings" w:hAnsi="Wingdings" w:hint="default"/>
+        <w:sz w:val="20"/>
+      </w:rPr>
+    </w:lvl>
+    <w:lvl w:ilvl="8" w:tentative="1">
+      <w:start w:val="1"/>
+      <w:numFmt w:val="bullet"/>
+      <w:lvlText w:val=""/>
+      <w:lvlJc w:val="left"/>
+      <w:pPr>
+        <w:tabs>
+          <w:tab w:val="num" w:pos="6480"/>
+        </w:tabs>
+        <w:ind w:left="6480" w:hanging="360"/>
+      </w:pPr>
+      <w:rPr>
+        <w:rFonts w:ascii="Wingdings" w:hAnsi="Wingdings" w:hint="default"/>
+        <w:sz w:val="20"/>
+      </w:rPr>
+    </w:lvl>
+  </w:abstractNum>
   <w:num w:numId="1" w16cid:durableId="584267376">
-    <w:abstractNumId w:val="2"/>
+    <w:abstractNumId w:val="3"/>
   </w:num>
   <w:num w:numId="2" w16cid:durableId="155611043">
     <w:abstractNumId w:val="1"/>
   </w:num>
   <w:num w:numId="3" w16cid:durableId="1639532369">
-    <w:abstractNumId w:val="4"/>
+    <w:abstractNumId w:val="8"/>
   </w:num>
   <w:num w:numId="4" w16cid:durableId="2054960341">
     <w:abstractNumId w:val="0"/>
   </w:num>
   <w:num w:numId="5" w16cid:durableId="644507511">
-    <w:abstractNumId w:val="3"/>
+    <w:abstractNumId w:val="4"/>
+  </w:num>
+  <w:num w:numId="6" w16cid:durableId="1569264011">
+    <w:abstractNumId w:val="6"/>
+  </w:num>
+  <w:num w:numId="7" w16cid:durableId="2007633904">
+    <w:abstractNumId w:val="5"/>
+  </w:num>
+  <w:num w:numId="8" w16cid:durableId="2040201484">
+    <w:abstractNumId w:val="2"/>
+  </w:num>
+  <w:num w:numId="9" w16cid:durableId="2004359647">
+    <w:abstractNumId w:val="9"/>
+  </w:num>
+  <w:num w:numId="10" w16cid:durableId="15468438">
+    <w:abstractNumId w:val="7"/>
   </w:num>
 </w:numbering>
 </file>
